--- a/Documentação/Anteprojeto.docx
+++ b/Documentação/Anteprojeto.docx
@@ -1,6 +1,6 @@
 
 <file path=word/document.xml><?xml version="1.0" encoding="utf-8"?>
-<w:document xmlns:wpc="http://schemas.microsoft.com/office/word/2010/wordprocessingCanvas" xmlns:cx="http://schemas.microsoft.com/office/drawing/2014/chartex" xmlns:cx1="http://schemas.microsoft.com/office/drawing/2015/9/8/chartex" xmlns:cx2="http://schemas.microsoft.com/office/drawing/2015/10/21/chartex" xmlns:mc="http://schemas.openxmlformats.org/markup-compatibility/2006" xmlns:o="urn:schemas-microsoft-com:office:office" xmlns:r="http://schemas.openxmlformats.org/officeDocument/2006/relationships" xmlns:m="http://schemas.openxmlformats.org/officeDocument/2006/math" xmlns:v="urn:schemas-microsoft-com:vml" xmlns:wp14="http://schemas.microsoft.com/office/word/2010/wordprocessingDrawing" xmlns:wp="http://schemas.openxmlformats.org/drawingml/2006/wordprocessingDrawing" xmlns:w10="urn:schemas-microsoft-com:office:word" xmlns:w="http://schemas.openxmlformats.org/wordprocessingml/2006/main" xmlns:w14="http://schemas.microsoft.com/office/word/2010/wordml" xmlns:w15="http://schemas.microsoft.com/office/word/2012/wordml" xmlns:w16se="http://schemas.microsoft.com/office/word/2015/wordml/symex" xmlns:wpg="http://schemas.microsoft.com/office/word/2010/wordprocessingGroup" xmlns:wpi="http://schemas.microsoft.com/office/word/2010/wordprocessingInk" xmlns:wne="http://schemas.microsoft.com/office/word/2006/wordml" xmlns:wps="http://schemas.microsoft.com/office/word/2010/wordprocessingShape" mc:Ignorable="w14 w15 w16se wp14">
+<w:document xmlns:wpc="http://schemas.microsoft.com/office/word/2010/wordprocessingCanvas" xmlns:mc="http://schemas.openxmlformats.org/markup-compatibility/2006" xmlns:o="urn:schemas-microsoft-com:office:office" xmlns:r="http://schemas.openxmlformats.org/officeDocument/2006/relationships" xmlns:m="http://schemas.openxmlformats.org/officeDocument/2006/math" xmlns:v="urn:schemas-microsoft-com:vml" xmlns:wp14="http://schemas.microsoft.com/office/word/2010/wordprocessingDrawing" xmlns:wp="http://schemas.openxmlformats.org/drawingml/2006/wordprocessingDrawing" xmlns:w10="urn:schemas-microsoft-com:office:word" xmlns:w="http://schemas.openxmlformats.org/wordprocessingml/2006/main" xmlns:w14="http://schemas.microsoft.com/office/word/2010/wordml" xmlns:w15="http://schemas.microsoft.com/office/word/2012/wordml" xmlns:wpg="http://schemas.microsoft.com/office/word/2010/wordprocessingGroup" xmlns:wpi="http://schemas.microsoft.com/office/word/2010/wordprocessingInk" xmlns:wne="http://schemas.microsoft.com/office/word/2006/wordml" xmlns:wps="http://schemas.microsoft.com/office/word/2010/wordprocessingShape" mc:Ignorable="w14 w15 wp14">
   <w:body>
     <w:p>
       <w:pPr>
@@ -193,7 +193,33 @@
         <w:rPr>
           <w:lang w:val="pt-BR"/>
         </w:rPr>
-        <w:t xml:space="preserve">Rafael – </w:t>
+        <w:t>Rafael</w:t>
+      </w:r>
+      <w:r>
+        <w:rPr>
+          <w:lang w:val="pt-BR"/>
+        </w:rPr>
+        <w:t xml:space="preserve"> Pereira Ramos </w:t>
+      </w:r>
+      <w:r>
+        <w:rPr>
+          <w:lang w:val="pt-BR"/>
+        </w:rPr>
+        <w:t>–</w:t>
+      </w:r>
+      <w:r>
+        <w:rPr>
+          <w:lang w:val="pt-BR"/>
+        </w:rPr>
+        <w:t xml:space="preserve"> 1466658</w:t>
+      </w:r>
+      <w:bookmarkStart w:id="0" w:name="_GoBack"/>
+      <w:bookmarkEnd w:id="0"/>
+      <w:r>
+        <w:rPr>
+          <w:lang w:val="pt-BR"/>
+        </w:rPr>
+        <w:t xml:space="preserve"> </w:t>
       </w:r>
     </w:p>
     <w:p>
@@ -387,8 +413,6 @@
           <w:lang w:val="pt-BR"/>
         </w:rPr>
       </w:pPr>
-      <w:bookmarkStart w:id="0" w:name="_GoBack"/>
-      <w:bookmarkEnd w:id="0"/>
     </w:p>
     <w:sdt>
       <w:sdtPr>
@@ -1793,7 +1817,7 @@
 </file>
 
 <file path=word/endnotes.xml><?xml version="1.0" encoding="utf-8"?>
-<w:endnotes xmlns:wpc="http://schemas.microsoft.com/office/word/2010/wordprocessingCanvas" xmlns:cx="http://schemas.microsoft.com/office/drawing/2014/chartex" xmlns:cx1="http://schemas.microsoft.com/office/drawing/2015/9/8/chartex" xmlns:cx2="http://schemas.microsoft.com/office/drawing/2015/10/21/chartex" xmlns:mc="http://schemas.openxmlformats.org/markup-compatibility/2006" xmlns:o="urn:schemas-microsoft-com:office:office" xmlns:r="http://schemas.openxmlformats.org/officeDocument/2006/relationships" xmlns:m="http://schemas.openxmlformats.org/officeDocument/2006/math" xmlns:v="urn:schemas-microsoft-com:vml" xmlns:wp14="http://schemas.microsoft.com/office/word/2010/wordprocessingDrawing" xmlns:wp="http://schemas.openxmlformats.org/drawingml/2006/wordprocessingDrawing" xmlns:w10="urn:schemas-microsoft-com:office:word" xmlns:w="http://schemas.openxmlformats.org/wordprocessingml/2006/main" xmlns:w14="http://schemas.microsoft.com/office/word/2010/wordml" xmlns:w15="http://schemas.microsoft.com/office/word/2012/wordml" xmlns:w16se="http://schemas.microsoft.com/office/word/2015/wordml/symex" xmlns:wpg="http://schemas.microsoft.com/office/word/2010/wordprocessingGroup" xmlns:wpi="http://schemas.microsoft.com/office/word/2010/wordprocessingInk" xmlns:wne="http://schemas.microsoft.com/office/word/2006/wordml" xmlns:wps="http://schemas.microsoft.com/office/word/2010/wordprocessingShape" mc:Ignorable="w14 w15 w16se wp14">
+<w:endnotes xmlns:wpc="http://schemas.microsoft.com/office/word/2010/wordprocessingCanvas" xmlns:mc="http://schemas.openxmlformats.org/markup-compatibility/2006" xmlns:o="urn:schemas-microsoft-com:office:office" xmlns:r="http://schemas.openxmlformats.org/officeDocument/2006/relationships" xmlns:m="http://schemas.openxmlformats.org/officeDocument/2006/math" xmlns:v="urn:schemas-microsoft-com:vml" xmlns:wp14="http://schemas.microsoft.com/office/word/2010/wordprocessingDrawing" xmlns:wp="http://schemas.openxmlformats.org/drawingml/2006/wordprocessingDrawing" xmlns:w10="urn:schemas-microsoft-com:office:word" xmlns:w="http://schemas.openxmlformats.org/wordprocessingml/2006/main" xmlns:w14="http://schemas.microsoft.com/office/word/2010/wordml" xmlns:w15="http://schemas.microsoft.com/office/word/2012/wordml" xmlns:wpg="http://schemas.microsoft.com/office/word/2010/wordprocessingGroup" xmlns:wpi="http://schemas.microsoft.com/office/word/2010/wordprocessingInk" xmlns:wne="http://schemas.microsoft.com/office/word/2006/wordml" xmlns:wps="http://schemas.microsoft.com/office/word/2010/wordprocessingShape" mc:Ignorable="w14 w15 wp14">
   <w:endnote w:type="separator" w:id="-1">
     <w:p>
       <w:pPr>
@@ -1818,7 +1842,7 @@
 </file>
 
 <file path=word/footer1.xml><?xml version="1.0" encoding="utf-8"?>
-<w:ftr xmlns:wpc="http://schemas.microsoft.com/office/word/2010/wordprocessingCanvas" xmlns:cx="http://schemas.microsoft.com/office/drawing/2014/chartex" xmlns:cx1="http://schemas.microsoft.com/office/drawing/2015/9/8/chartex" xmlns:cx2="http://schemas.microsoft.com/office/drawing/2015/10/21/chartex" xmlns:mc="http://schemas.openxmlformats.org/markup-compatibility/2006" xmlns:o="urn:schemas-microsoft-com:office:office" xmlns:r="http://schemas.openxmlformats.org/officeDocument/2006/relationships" xmlns:m="http://schemas.openxmlformats.org/officeDocument/2006/math" xmlns:v="urn:schemas-microsoft-com:vml" xmlns:wp14="http://schemas.microsoft.com/office/word/2010/wordprocessingDrawing" xmlns:wp="http://schemas.openxmlformats.org/drawingml/2006/wordprocessingDrawing" xmlns:w10="urn:schemas-microsoft-com:office:word" xmlns:w="http://schemas.openxmlformats.org/wordprocessingml/2006/main" xmlns:w14="http://schemas.microsoft.com/office/word/2010/wordml" xmlns:w15="http://schemas.microsoft.com/office/word/2012/wordml" xmlns:w16se="http://schemas.microsoft.com/office/word/2015/wordml/symex" xmlns:wpg="http://schemas.microsoft.com/office/word/2010/wordprocessingGroup" xmlns:wpi="http://schemas.microsoft.com/office/word/2010/wordprocessingInk" xmlns:wne="http://schemas.microsoft.com/office/word/2006/wordml" xmlns:wps="http://schemas.microsoft.com/office/word/2010/wordprocessingShape" mc:Ignorable="w14 w15 w16se wp14">
+<w:ftr xmlns:wpc="http://schemas.microsoft.com/office/word/2010/wordprocessingCanvas" xmlns:mc="http://schemas.openxmlformats.org/markup-compatibility/2006" xmlns:o="urn:schemas-microsoft-com:office:office" xmlns:r="http://schemas.openxmlformats.org/officeDocument/2006/relationships" xmlns:m="http://schemas.openxmlformats.org/officeDocument/2006/math" xmlns:v="urn:schemas-microsoft-com:vml" xmlns:wp14="http://schemas.microsoft.com/office/word/2010/wordprocessingDrawing" xmlns:wp="http://schemas.openxmlformats.org/drawingml/2006/wordprocessingDrawing" xmlns:w10="urn:schemas-microsoft-com:office:word" xmlns:w="http://schemas.openxmlformats.org/wordprocessingml/2006/main" xmlns:w14="http://schemas.microsoft.com/office/word/2010/wordml" xmlns:w15="http://schemas.microsoft.com/office/word/2012/wordml" xmlns:wpg="http://schemas.microsoft.com/office/word/2010/wordprocessingGroup" xmlns:wpi="http://schemas.microsoft.com/office/word/2010/wordprocessingInk" xmlns:wne="http://schemas.microsoft.com/office/word/2006/wordml" xmlns:wps="http://schemas.microsoft.com/office/word/2010/wordprocessingShape" mc:Ignorable="w14 w15 wp14">
   <w:p>
     <w:pPr>
       <w:pStyle w:val="Rodap"/>
@@ -1853,7 +1877,7 @@
 </file>
 
 <file path=word/footer2.xml><?xml version="1.0" encoding="utf-8"?>
-<w:ftr xmlns:wpc="http://schemas.microsoft.com/office/word/2010/wordprocessingCanvas" xmlns:cx="http://schemas.microsoft.com/office/drawing/2014/chartex" xmlns:cx1="http://schemas.microsoft.com/office/drawing/2015/9/8/chartex" xmlns:cx2="http://schemas.microsoft.com/office/drawing/2015/10/21/chartex" xmlns:mc="http://schemas.openxmlformats.org/markup-compatibility/2006" xmlns:o="urn:schemas-microsoft-com:office:office" xmlns:r="http://schemas.openxmlformats.org/officeDocument/2006/relationships" xmlns:m="http://schemas.openxmlformats.org/officeDocument/2006/math" xmlns:v="urn:schemas-microsoft-com:vml" xmlns:wp14="http://schemas.microsoft.com/office/word/2010/wordprocessingDrawing" xmlns:wp="http://schemas.openxmlformats.org/drawingml/2006/wordprocessingDrawing" xmlns:w10="urn:schemas-microsoft-com:office:word" xmlns:w="http://schemas.openxmlformats.org/wordprocessingml/2006/main" xmlns:w14="http://schemas.microsoft.com/office/word/2010/wordml" xmlns:w15="http://schemas.microsoft.com/office/word/2012/wordml" xmlns:w16se="http://schemas.microsoft.com/office/word/2015/wordml/symex" xmlns:wpg="http://schemas.microsoft.com/office/word/2010/wordprocessingGroup" xmlns:wpi="http://schemas.microsoft.com/office/word/2010/wordprocessingInk" xmlns:wne="http://schemas.microsoft.com/office/word/2006/wordml" xmlns:wps="http://schemas.microsoft.com/office/word/2010/wordprocessingShape" mc:Ignorable="w14 w15 w16se wp14">
+<w:ftr xmlns:wpc="http://schemas.microsoft.com/office/word/2010/wordprocessingCanvas" xmlns:mc="http://schemas.openxmlformats.org/markup-compatibility/2006" xmlns:o="urn:schemas-microsoft-com:office:office" xmlns:r="http://schemas.openxmlformats.org/officeDocument/2006/relationships" xmlns:m="http://schemas.openxmlformats.org/officeDocument/2006/math" xmlns:v="urn:schemas-microsoft-com:vml" xmlns:wp14="http://schemas.microsoft.com/office/word/2010/wordprocessingDrawing" xmlns:wp="http://schemas.openxmlformats.org/drawingml/2006/wordprocessingDrawing" xmlns:w10="urn:schemas-microsoft-com:office:word" xmlns:w="http://schemas.openxmlformats.org/wordprocessingml/2006/main" xmlns:w14="http://schemas.microsoft.com/office/word/2010/wordml" xmlns:w15="http://schemas.microsoft.com/office/word/2012/wordml" xmlns:wpg="http://schemas.microsoft.com/office/word/2010/wordprocessingGroup" xmlns:wpi="http://schemas.microsoft.com/office/word/2010/wordprocessingInk" xmlns:wne="http://schemas.microsoft.com/office/word/2006/wordml" xmlns:wps="http://schemas.microsoft.com/office/word/2010/wordprocessingShape" mc:Ignorable="w14 w15 wp14">
   <w:p>
     <w:pPr>
       <w:pStyle w:val="Rodap"/>
@@ -1888,7 +1912,7 @@
 </file>
 
 <file path=word/footer3.xml><?xml version="1.0" encoding="utf-8"?>
-<w:ftr xmlns:wpc="http://schemas.microsoft.com/office/word/2010/wordprocessingCanvas" xmlns:cx="http://schemas.microsoft.com/office/drawing/2014/chartex" xmlns:cx1="http://schemas.microsoft.com/office/drawing/2015/9/8/chartex" xmlns:cx2="http://schemas.microsoft.com/office/drawing/2015/10/21/chartex" xmlns:mc="http://schemas.openxmlformats.org/markup-compatibility/2006" xmlns:o="urn:schemas-microsoft-com:office:office" xmlns:r="http://schemas.openxmlformats.org/officeDocument/2006/relationships" xmlns:m="http://schemas.openxmlformats.org/officeDocument/2006/math" xmlns:v="urn:schemas-microsoft-com:vml" xmlns:wp14="http://schemas.microsoft.com/office/word/2010/wordprocessingDrawing" xmlns:wp="http://schemas.openxmlformats.org/drawingml/2006/wordprocessingDrawing" xmlns:w10="urn:schemas-microsoft-com:office:word" xmlns:w="http://schemas.openxmlformats.org/wordprocessingml/2006/main" xmlns:w14="http://schemas.microsoft.com/office/word/2010/wordml" xmlns:w15="http://schemas.microsoft.com/office/word/2012/wordml" xmlns:w16se="http://schemas.microsoft.com/office/word/2015/wordml/symex" xmlns:wpg="http://schemas.microsoft.com/office/word/2010/wordprocessingGroup" xmlns:wpi="http://schemas.microsoft.com/office/word/2010/wordprocessingInk" xmlns:wne="http://schemas.microsoft.com/office/word/2006/wordml" xmlns:wps="http://schemas.microsoft.com/office/word/2010/wordprocessingShape" mc:Ignorable="w14 w15 w16se wp14">
+<w:ftr xmlns:wpc="http://schemas.microsoft.com/office/word/2010/wordprocessingCanvas" xmlns:mc="http://schemas.openxmlformats.org/markup-compatibility/2006" xmlns:o="urn:schemas-microsoft-com:office:office" xmlns:r="http://schemas.openxmlformats.org/officeDocument/2006/relationships" xmlns:m="http://schemas.openxmlformats.org/officeDocument/2006/math" xmlns:v="urn:schemas-microsoft-com:vml" xmlns:wp14="http://schemas.microsoft.com/office/word/2010/wordprocessingDrawing" xmlns:wp="http://schemas.openxmlformats.org/drawingml/2006/wordprocessingDrawing" xmlns:w10="urn:schemas-microsoft-com:office:word" xmlns:w="http://schemas.openxmlformats.org/wordprocessingml/2006/main" xmlns:w14="http://schemas.microsoft.com/office/word/2010/wordml" xmlns:w15="http://schemas.microsoft.com/office/word/2012/wordml" xmlns:wpg="http://schemas.microsoft.com/office/word/2010/wordprocessingGroup" xmlns:wpi="http://schemas.microsoft.com/office/word/2010/wordprocessingInk" xmlns:wne="http://schemas.microsoft.com/office/word/2006/wordml" xmlns:wps="http://schemas.microsoft.com/office/word/2010/wordprocessingShape" mc:Ignorable="w14 w15 wp14">
   <w:p>
     <w:pPr>
       <w:pStyle w:val="Rodap"/>
@@ -1902,7 +1926,7 @@
 </file>
 
 <file path=word/footer4.xml><?xml version="1.0" encoding="utf-8"?>
-<w:ftr xmlns:wpc="http://schemas.microsoft.com/office/word/2010/wordprocessingCanvas" xmlns:cx="http://schemas.microsoft.com/office/drawing/2014/chartex" xmlns:cx1="http://schemas.microsoft.com/office/drawing/2015/9/8/chartex" xmlns:cx2="http://schemas.microsoft.com/office/drawing/2015/10/21/chartex" xmlns:mc="http://schemas.openxmlformats.org/markup-compatibility/2006" xmlns:o="urn:schemas-microsoft-com:office:office" xmlns:r="http://schemas.openxmlformats.org/officeDocument/2006/relationships" xmlns:m="http://schemas.openxmlformats.org/officeDocument/2006/math" xmlns:v="urn:schemas-microsoft-com:vml" xmlns:wp14="http://schemas.microsoft.com/office/word/2010/wordprocessingDrawing" xmlns:wp="http://schemas.openxmlformats.org/drawingml/2006/wordprocessingDrawing" xmlns:w10="urn:schemas-microsoft-com:office:word" xmlns:w="http://schemas.openxmlformats.org/wordprocessingml/2006/main" xmlns:w14="http://schemas.microsoft.com/office/word/2010/wordml" xmlns:w15="http://schemas.microsoft.com/office/word/2012/wordml" xmlns:w16se="http://schemas.microsoft.com/office/word/2015/wordml/symex" xmlns:wpg="http://schemas.microsoft.com/office/word/2010/wordprocessingGroup" xmlns:wpi="http://schemas.microsoft.com/office/word/2010/wordprocessingInk" xmlns:wne="http://schemas.microsoft.com/office/word/2006/wordml" xmlns:wps="http://schemas.microsoft.com/office/word/2010/wordprocessingShape" mc:Ignorable="w14 w15 w16se wp14">
+<w:ftr xmlns:wpc="http://schemas.microsoft.com/office/word/2010/wordprocessingCanvas" xmlns:mc="http://schemas.openxmlformats.org/markup-compatibility/2006" xmlns:o="urn:schemas-microsoft-com:office:office" xmlns:r="http://schemas.openxmlformats.org/officeDocument/2006/relationships" xmlns:m="http://schemas.openxmlformats.org/officeDocument/2006/math" xmlns:v="urn:schemas-microsoft-com:vml" xmlns:wp14="http://schemas.microsoft.com/office/word/2010/wordprocessingDrawing" xmlns:wp="http://schemas.openxmlformats.org/drawingml/2006/wordprocessingDrawing" xmlns:w10="urn:schemas-microsoft-com:office:word" xmlns:w="http://schemas.openxmlformats.org/wordprocessingml/2006/main" xmlns:w14="http://schemas.microsoft.com/office/word/2010/wordml" xmlns:w15="http://schemas.microsoft.com/office/word/2012/wordml" xmlns:wpg="http://schemas.microsoft.com/office/word/2010/wordprocessingGroup" xmlns:wpi="http://schemas.microsoft.com/office/word/2010/wordprocessingInk" xmlns:wne="http://schemas.microsoft.com/office/word/2006/wordml" xmlns:wps="http://schemas.microsoft.com/office/word/2010/wordprocessingShape" mc:Ignorable="w14 w15 wp14">
   <w:p>
     <w:pPr>
       <w:pStyle w:val="Rodap"/>
@@ -1916,7 +1940,7 @@
 </file>
 
 <file path=word/footnotes.xml><?xml version="1.0" encoding="utf-8"?>
-<w:footnotes xmlns:wpc="http://schemas.microsoft.com/office/word/2010/wordprocessingCanvas" xmlns:cx="http://schemas.microsoft.com/office/drawing/2014/chartex" xmlns:cx1="http://schemas.microsoft.com/office/drawing/2015/9/8/chartex" xmlns:cx2="http://schemas.microsoft.com/office/drawing/2015/10/21/chartex" xmlns:mc="http://schemas.openxmlformats.org/markup-compatibility/2006" xmlns:o="urn:schemas-microsoft-com:office:office" xmlns:r="http://schemas.openxmlformats.org/officeDocument/2006/relationships" xmlns:m="http://schemas.openxmlformats.org/officeDocument/2006/math" xmlns:v="urn:schemas-microsoft-com:vml" xmlns:wp14="http://schemas.microsoft.com/office/word/2010/wordprocessingDrawing" xmlns:wp="http://schemas.openxmlformats.org/drawingml/2006/wordprocessingDrawing" xmlns:w10="urn:schemas-microsoft-com:office:word" xmlns:w="http://schemas.openxmlformats.org/wordprocessingml/2006/main" xmlns:w14="http://schemas.microsoft.com/office/word/2010/wordml" xmlns:w15="http://schemas.microsoft.com/office/word/2012/wordml" xmlns:w16se="http://schemas.microsoft.com/office/word/2015/wordml/symex" xmlns:wpg="http://schemas.microsoft.com/office/word/2010/wordprocessingGroup" xmlns:wpi="http://schemas.microsoft.com/office/word/2010/wordprocessingInk" xmlns:wne="http://schemas.microsoft.com/office/word/2006/wordml" xmlns:wps="http://schemas.microsoft.com/office/word/2010/wordprocessingShape" mc:Ignorable="w14 w15 w16se wp14">
+<w:footnotes xmlns:wpc="http://schemas.microsoft.com/office/word/2010/wordprocessingCanvas" xmlns:mc="http://schemas.openxmlformats.org/markup-compatibility/2006" xmlns:o="urn:schemas-microsoft-com:office:office" xmlns:r="http://schemas.openxmlformats.org/officeDocument/2006/relationships" xmlns:m="http://schemas.openxmlformats.org/officeDocument/2006/math" xmlns:v="urn:schemas-microsoft-com:vml" xmlns:wp14="http://schemas.microsoft.com/office/word/2010/wordprocessingDrawing" xmlns:wp="http://schemas.openxmlformats.org/drawingml/2006/wordprocessingDrawing" xmlns:w10="urn:schemas-microsoft-com:office:word" xmlns:w="http://schemas.openxmlformats.org/wordprocessingml/2006/main" xmlns:w14="http://schemas.microsoft.com/office/word/2010/wordml" xmlns:w15="http://schemas.microsoft.com/office/word/2012/wordml" xmlns:wpg="http://schemas.microsoft.com/office/word/2010/wordprocessingGroup" xmlns:wpi="http://schemas.microsoft.com/office/word/2010/wordprocessingInk" xmlns:wne="http://schemas.microsoft.com/office/word/2006/wordml" xmlns:wps="http://schemas.microsoft.com/office/word/2010/wordprocessingShape" mc:Ignorable="w14 w15 wp14">
   <w:footnote w:type="separator" w:id="-1">
     <w:p>
       <w:pPr>
@@ -1941,7 +1965,7 @@
 </file>
 
 <file path=word/header1.xml><?xml version="1.0" encoding="utf-8"?>
-<w:hdr xmlns:wpc="http://schemas.microsoft.com/office/word/2010/wordprocessingCanvas" xmlns:cx="http://schemas.microsoft.com/office/drawing/2014/chartex" xmlns:cx1="http://schemas.microsoft.com/office/drawing/2015/9/8/chartex" xmlns:cx2="http://schemas.microsoft.com/office/drawing/2015/10/21/chartex" xmlns:mc="http://schemas.openxmlformats.org/markup-compatibility/2006" xmlns:o="urn:schemas-microsoft-com:office:office" xmlns:r="http://schemas.openxmlformats.org/officeDocument/2006/relationships" xmlns:m="http://schemas.openxmlformats.org/officeDocument/2006/math" xmlns:v="urn:schemas-microsoft-com:vml" xmlns:wp14="http://schemas.microsoft.com/office/word/2010/wordprocessingDrawing" xmlns:wp="http://schemas.openxmlformats.org/drawingml/2006/wordprocessingDrawing" xmlns:w10="urn:schemas-microsoft-com:office:word" xmlns:w="http://schemas.openxmlformats.org/wordprocessingml/2006/main" xmlns:w14="http://schemas.microsoft.com/office/word/2010/wordml" xmlns:w15="http://schemas.microsoft.com/office/word/2012/wordml" xmlns:w16se="http://schemas.microsoft.com/office/word/2015/wordml/symex" xmlns:wpg="http://schemas.microsoft.com/office/word/2010/wordprocessingGroup" xmlns:wpi="http://schemas.microsoft.com/office/word/2010/wordprocessingInk" xmlns:wne="http://schemas.microsoft.com/office/word/2006/wordml" xmlns:wps="http://schemas.microsoft.com/office/word/2010/wordprocessingShape" mc:Ignorable="w14 w15 w16se wp14">
+<w:hdr xmlns:wpc="http://schemas.microsoft.com/office/word/2010/wordprocessingCanvas" xmlns:mc="http://schemas.openxmlformats.org/markup-compatibility/2006" xmlns:o="urn:schemas-microsoft-com:office:office" xmlns:r="http://schemas.openxmlformats.org/officeDocument/2006/relationships" xmlns:m="http://schemas.openxmlformats.org/officeDocument/2006/math" xmlns:v="urn:schemas-microsoft-com:vml" xmlns:wp14="http://schemas.microsoft.com/office/word/2010/wordprocessingDrawing" xmlns:wp="http://schemas.openxmlformats.org/drawingml/2006/wordprocessingDrawing" xmlns:w10="urn:schemas-microsoft-com:office:word" xmlns:w="http://schemas.openxmlformats.org/wordprocessingml/2006/main" xmlns:w14="http://schemas.microsoft.com/office/word/2010/wordml" xmlns:w15="http://schemas.microsoft.com/office/word/2012/wordml" xmlns:wpg="http://schemas.microsoft.com/office/word/2010/wordprocessingGroup" xmlns:wpi="http://schemas.microsoft.com/office/word/2010/wordprocessingInk" xmlns:wne="http://schemas.microsoft.com/office/word/2006/wordml" xmlns:wps="http://schemas.microsoft.com/office/word/2010/wordprocessingShape" mc:Ignorable="w14 w15 wp14">
   <w:p>
     <w:pPr>
       <w:pStyle w:val="Cabealho"/>
@@ -1960,13 +1984,16 @@
   <w:p>
     <w:pPr>
       <w:pStyle w:val="Cabealho"/>
+      <w:rPr>
+        <w:lang w:val="pt-BR"/>
+      </w:rPr>
     </w:pPr>
   </w:p>
 </w:hdr>
 </file>
 
 <file path=word/header2.xml><?xml version="1.0" encoding="utf-8"?>
-<w:hdr xmlns:wpc="http://schemas.microsoft.com/office/word/2010/wordprocessingCanvas" xmlns:cx="http://schemas.microsoft.com/office/drawing/2014/chartex" xmlns:cx1="http://schemas.microsoft.com/office/drawing/2015/9/8/chartex" xmlns:cx2="http://schemas.microsoft.com/office/drawing/2015/10/21/chartex" xmlns:mc="http://schemas.openxmlformats.org/markup-compatibility/2006" xmlns:o="urn:schemas-microsoft-com:office:office" xmlns:r="http://schemas.openxmlformats.org/officeDocument/2006/relationships" xmlns:m="http://schemas.openxmlformats.org/officeDocument/2006/math" xmlns:v="urn:schemas-microsoft-com:vml" xmlns:wp14="http://schemas.microsoft.com/office/word/2010/wordprocessingDrawing" xmlns:wp="http://schemas.openxmlformats.org/drawingml/2006/wordprocessingDrawing" xmlns:w10="urn:schemas-microsoft-com:office:word" xmlns:w="http://schemas.openxmlformats.org/wordprocessingml/2006/main" xmlns:w14="http://schemas.microsoft.com/office/word/2010/wordml" xmlns:w15="http://schemas.microsoft.com/office/word/2012/wordml" xmlns:w16se="http://schemas.microsoft.com/office/word/2015/wordml/symex" xmlns:wpg="http://schemas.microsoft.com/office/word/2010/wordprocessingGroup" xmlns:wpi="http://schemas.microsoft.com/office/word/2010/wordprocessingInk" xmlns:wne="http://schemas.microsoft.com/office/word/2006/wordml" xmlns:wps="http://schemas.microsoft.com/office/word/2010/wordprocessingShape" mc:Ignorable="w14 w15 w16se wp14">
+<w:hdr xmlns:wpc="http://schemas.microsoft.com/office/word/2010/wordprocessingCanvas" xmlns:mc="http://schemas.openxmlformats.org/markup-compatibility/2006" xmlns:o="urn:schemas-microsoft-com:office:office" xmlns:r="http://schemas.openxmlformats.org/officeDocument/2006/relationships" xmlns:m="http://schemas.openxmlformats.org/officeDocument/2006/math" xmlns:v="urn:schemas-microsoft-com:vml" xmlns:wp14="http://schemas.microsoft.com/office/word/2010/wordprocessingDrawing" xmlns:wp="http://schemas.openxmlformats.org/drawingml/2006/wordprocessingDrawing" xmlns:w10="urn:schemas-microsoft-com:office:word" xmlns:w="http://schemas.openxmlformats.org/wordprocessingml/2006/main" xmlns:w14="http://schemas.microsoft.com/office/word/2010/wordml" xmlns:w15="http://schemas.microsoft.com/office/word/2012/wordml" xmlns:wpg="http://schemas.microsoft.com/office/word/2010/wordprocessingGroup" xmlns:wpi="http://schemas.microsoft.com/office/word/2010/wordprocessingInk" xmlns:wne="http://schemas.microsoft.com/office/word/2006/wordml" xmlns:wps="http://schemas.microsoft.com/office/word/2010/wordprocessingShape" mc:Ignorable="w14 w15 wp14">
   <w:p>
     <w:pPr>
       <w:pStyle w:val="Cabealho"/>
@@ -1985,13 +2012,16 @@
   <w:p>
     <w:pPr>
       <w:pStyle w:val="Cabealho"/>
+      <w:rPr>
+        <w:lang w:val="pt-BR"/>
+      </w:rPr>
     </w:pPr>
   </w:p>
 </w:hdr>
 </file>
 
 <file path=word/header3.xml><?xml version="1.0" encoding="utf-8"?>
-<w:hdr xmlns:wpc="http://schemas.microsoft.com/office/word/2010/wordprocessingCanvas" xmlns:cx="http://schemas.microsoft.com/office/drawing/2014/chartex" xmlns:cx1="http://schemas.microsoft.com/office/drawing/2015/9/8/chartex" xmlns:cx2="http://schemas.microsoft.com/office/drawing/2015/10/21/chartex" xmlns:mc="http://schemas.openxmlformats.org/markup-compatibility/2006" xmlns:o="urn:schemas-microsoft-com:office:office" xmlns:r="http://schemas.openxmlformats.org/officeDocument/2006/relationships" xmlns:m="http://schemas.openxmlformats.org/officeDocument/2006/math" xmlns:v="urn:schemas-microsoft-com:vml" xmlns:wp14="http://schemas.microsoft.com/office/word/2010/wordprocessingDrawing" xmlns:wp="http://schemas.openxmlformats.org/drawingml/2006/wordprocessingDrawing" xmlns:w10="urn:schemas-microsoft-com:office:word" xmlns:w="http://schemas.openxmlformats.org/wordprocessingml/2006/main" xmlns:w14="http://schemas.microsoft.com/office/word/2010/wordml" xmlns:w15="http://schemas.microsoft.com/office/word/2012/wordml" xmlns:w16se="http://schemas.microsoft.com/office/word/2015/wordml/symex" xmlns:wpg="http://schemas.microsoft.com/office/word/2010/wordprocessingGroup" xmlns:wpi="http://schemas.microsoft.com/office/word/2010/wordprocessingInk" xmlns:wne="http://schemas.microsoft.com/office/word/2006/wordml" xmlns:wps="http://schemas.microsoft.com/office/word/2010/wordprocessingShape" mc:Ignorable="w14 w15 w16se wp14">
+<w:hdr xmlns:wpc="http://schemas.microsoft.com/office/word/2010/wordprocessingCanvas" xmlns:mc="http://schemas.openxmlformats.org/markup-compatibility/2006" xmlns:o="urn:schemas-microsoft-com:office:office" xmlns:r="http://schemas.openxmlformats.org/officeDocument/2006/relationships" xmlns:m="http://schemas.openxmlformats.org/officeDocument/2006/math" xmlns:v="urn:schemas-microsoft-com:vml" xmlns:wp14="http://schemas.microsoft.com/office/word/2010/wordprocessingDrawing" xmlns:wp="http://schemas.openxmlformats.org/drawingml/2006/wordprocessingDrawing" xmlns:w10="urn:schemas-microsoft-com:office:word" xmlns:w="http://schemas.openxmlformats.org/wordprocessingml/2006/main" xmlns:w14="http://schemas.microsoft.com/office/word/2010/wordml" xmlns:w15="http://schemas.microsoft.com/office/word/2012/wordml" xmlns:wpg="http://schemas.microsoft.com/office/word/2010/wordprocessingGroup" xmlns:wpi="http://schemas.microsoft.com/office/word/2010/wordprocessingInk" xmlns:wne="http://schemas.microsoft.com/office/word/2006/wordml" xmlns:wps="http://schemas.microsoft.com/office/word/2010/wordprocessingShape" mc:Ignorable="w14 w15 wp14">
   <w:p>
     <w:pPr>
       <w:pStyle w:val="Cabealho"/>
@@ -2001,7 +2031,7 @@
 </file>
 
 <file path=word/header4.xml><?xml version="1.0" encoding="utf-8"?>
-<w:hdr xmlns:wpc="http://schemas.microsoft.com/office/word/2010/wordprocessingCanvas" xmlns:cx="http://schemas.microsoft.com/office/drawing/2014/chartex" xmlns:cx1="http://schemas.microsoft.com/office/drawing/2015/9/8/chartex" xmlns:cx2="http://schemas.microsoft.com/office/drawing/2015/10/21/chartex" xmlns:mc="http://schemas.openxmlformats.org/markup-compatibility/2006" xmlns:o="urn:schemas-microsoft-com:office:office" xmlns:r="http://schemas.openxmlformats.org/officeDocument/2006/relationships" xmlns:m="http://schemas.openxmlformats.org/officeDocument/2006/math" xmlns:v="urn:schemas-microsoft-com:vml" xmlns:wp14="http://schemas.microsoft.com/office/word/2010/wordprocessingDrawing" xmlns:wp="http://schemas.openxmlformats.org/drawingml/2006/wordprocessingDrawing" xmlns:w10="urn:schemas-microsoft-com:office:word" xmlns:w="http://schemas.openxmlformats.org/wordprocessingml/2006/main" xmlns:w14="http://schemas.microsoft.com/office/word/2010/wordml" xmlns:w15="http://schemas.microsoft.com/office/word/2012/wordml" xmlns:w16se="http://schemas.microsoft.com/office/word/2015/wordml/symex" xmlns:wpg="http://schemas.microsoft.com/office/word/2010/wordprocessingGroup" xmlns:wpi="http://schemas.microsoft.com/office/word/2010/wordprocessingInk" xmlns:wne="http://schemas.microsoft.com/office/word/2006/wordml" xmlns:wps="http://schemas.microsoft.com/office/word/2010/wordprocessingShape" mc:Ignorable="w14 w15 w16se wp14">
+<w:hdr xmlns:wpc="http://schemas.microsoft.com/office/word/2010/wordprocessingCanvas" xmlns:mc="http://schemas.openxmlformats.org/markup-compatibility/2006" xmlns:o="urn:schemas-microsoft-com:office:office" xmlns:r="http://schemas.openxmlformats.org/officeDocument/2006/relationships" xmlns:m="http://schemas.openxmlformats.org/officeDocument/2006/math" xmlns:v="urn:schemas-microsoft-com:vml" xmlns:wp14="http://schemas.microsoft.com/office/word/2010/wordprocessingDrawing" xmlns:wp="http://schemas.openxmlformats.org/drawingml/2006/wordprocessingDrawing" xmlns:w10="urn:schemas-microsoft-com:office:word" xmlns:w="http://schemas.openxmlformats.org/wordprocessingml/2006/main" xmlns:w14="http://schemas.microsoft.com/office/word/2010/wordml" xmlns:w15="http://schemas.microsoft.com/office/word/2012/wordml" xmlns:wpg="http://schemas.microsoft.com/office/word/2010/wordprocessingGroup" xmlns:wpi="http://schemas.microsoft.com/office/word/2010/wordprocessingInk" xmlns:wne="http://schemas.microsoft.com/office/word/2006/wordml" xmlns:wps="http://schemas.microsoft.com/office/word/2010/wordprocessingShape" mc:Ignorable="w14 w15 wp14">
   <w:sdt>
     <w:sdtPr>
       <w:id w:val="-1255511018"/>
@@ -2048,7 +2078,7 @@
 </file>
 
 <file path=word/header5.xml><?xml version="1.0" encoding="utf-8"?>
-<w:hdr xmlns:wpc="http://schemas.microsoft.com/office/word/2010/wordprocessingCanvas" xmlns:cx="http://schemas.microsoft.com/office/drawing/2014/chartex" xmlns:cx1="http://schemas.microsoft.com/office/drawing/2015/9/8/chartex" xmlns:cx2="http://schemas.microsoft.com/office/drawing/2015/10/21/chartex" xmlns:mc="http://schemas.openxmlformats.org/markup-compatibility/2006" xmlns:o="urn:schemas-microsoft-com:office:office" xmlns:r="http://schemas.openxmlformats.org/officeDocument/2006/relationships" xmlns:m="http://schemas.openxmlformats.org/officeDocument/2006/math" xmlns:v="urn:schemas-microsoft-com:vml" xmlns:wp14="http://schemas.microsoft.com/office/word/2010/wordprocessingDrawing" xmlns:wp="http://schemas.openxmlformats.org/drawingml/2006/wordprocessingDrawing" xmlns:w10="urn:schemas-microsoft-com:office:word" xmlns:w="http://schemas.openxmlformats.org/wordprocessingml/2006/main" xmlns:w14="http://schemas.microsoft.com/office/word/2010/wordml" xmlns:w15="http://schemas.microsoft.com/office/word/2012/wordml" xmlns:w16se="http://schemas.microsoft.com/office/word/2015/wordml/symex" xmlns:wpg="http://schemas.microsoft.com/office/word/2010/wordprocessingGroup" xmlns:wpi="http://schemas.microsoft.com/office/word/2010/wordprocessingInk" xmlns:wne="http://schemas.microsoft.com/office/word/2006/wordml" xmlns:wps="http://schemas.microsoft.com/office/word/2010/wordprocessingShape" mc:Ignorable="w14 w15 w16se wp14">
+<w:hdr xmlns:wpc="http://schemas.microsoft.com/office/word/2010/wordprocessingCanvas" xmlns:mc="http://schemas.openxmlformats.org/markup-compatibility/2006" xmlns:o="urn:schemas-microsoft-com:office:office" xmlns:r="http://schemas.openxmlformats.org/officeDocument/2006/relationships" xmlns:m="http://schemas.openxmlformats.org/officeDocument/2006/math" xmlns:v="urn:schemas-microsoft-com:vml" xmlns:wp14="http://schemas.microsoft.com/office/word/2010/wordprocessingDrawing" xmlns:wp="http://schemas.openxmlformats.org/drawingml/2006/wordprocessingDrawing" xmlns:w10="urn:schemas-microsoft-com:office:word" xmlns:w="http://schemas.openxmlformats.org/wordprocessingml/2006/main" xmlns:w14="http://schemas.microsoft.com/office/word/2010/wordml" xmlns:w15="http://schemas.microsoft.com/office/word/2012/wordml" xmlns:wpg="http://schemas.microsoft.com/office/word/2010/wordprocessingGroup" xmlns:wpi="http://schemas.microsoft.com/office/word/2010/wordprocessingInk" xmlns:wne="http://schemas.microsoft.com/office/word/2006/wordml" xmlns:wps="http://schemas.microsoft.com/office/word/2010/wordprocessingShape" mc:Ignorable="w14 w15 wp14">
   <w:p>
     <w:pPr>
       <w:pStyle w:val="Cabealho"/>
@@ -2058,8 +2088,8 @@
 </file>
 
 <file path=word/numbering.xml><?xml version="1.0" encoding="utf-8"?>
-<w:numbering xmlns:wpc="http://schemas.microsoft.com/office/word/2010/wordprocessingCanvas" xmlns:cx="http://schemas.microsoft.com/office/drawing/2014/chartex" xmlns:cx1="http://schemas.microsoft.com/office/drawing/2015/9/8/chartex" xmlns:cx2="http://schemas.microsoft.com/office/drawing/2015/10/21/chartex" xmlns:mc="http://schemas.openxmlformats.org/markup-compatibility/2006" xmlns:o="urn:schemas-microsoft-com:office:office" xmlns:r="http://schemas.openxmlformats.org/officeDocument/2006/relationships" xmlns:m="http://schemas.openxmlformats.org/officeDocument/2006/math" xmlns:v="urn:schemas-microsoft-com:vml" xmlns:wp14="http://schemas.microsoft.com/office/word/2010/wordprocessingDrawing" xmlns:wp="http://schemas.openxmlformats.org/drawingml/2006/wordprocessingDrawing" xmlns:w10="urn:schemas-microsoft-com:office:word" xmlns:w="http://schemas.openxmlformats.org/wordprocessingml/2006/main" xmlns:w14="http://schemas.microsoft.com/office/word/2010/wordml" xmlns:w15="http://schemas.microsoft.com/office/word/2012/wordml" xmlns:w16se="http://schemas.microsoft.com/office/word/2015/wordml/symex" xmlns:wpg="http://schemas.microsoft.com/office/word/2010/wordprocessingGroup" xmlns:wpi="http://schemas.microsoft.com/office/word/2010/wordprocessingInk" xmlns:wne="http://schemas.microsoft.com/office/word/2006/wordml" xmlns:wps="http://schemas.microsoft.com/office/word/2010/wordprocessingShape" mc:Ignorable="w14 w15 w16se wp14">
-  <w:abstractNum w:abstractNumId="0" w15:restartNumberingAfterBreak="0">
+<w:numbering xmlns:wpc="http://schemas.microsoft.com/office/word/2010/wordprocessingCanvas" xmlns:mc="http://schemas.openxmlformats.org/markup-compatibility/2006" xmlns:o="urn:schemas-microsoft-com:office:office" xmlns:r="http://schemas.openxmlformats.org/officeDocument/2006/relationships" xmlns:m="http://schemas.openxmlformats.org/officeDocument/2006/math" xmlns:v="urn:schemas-microsoft-com:vml" xmlns:wp14="http://schemas.microsoft.com/office/word/2010/wordprocessingDrawing" xmlns:wp="http://schemas.openxmlformats.org/drawingml/2006/wordprocessingDrawing" xmlns:w10="urn:schemas-microsoft-com:office:word" xmlns:w="http://schemas.openxmlformats.org/wordprocessingml/2006/main" xmlns:w14="http://schemas.microsoft.com/office/word/2010/wordml" xmlns:w15="http://schemas.microsoft.com/office/word/2012/wordml" xmlns:wpg="http://schemas.microsoft.com/office/word/2010/wordprocessingGroup" xmlns:wpi="http://schemas.microsoft.com/office/word/2010/wordprocessingInk" xmlns:wne="http://schemas.microsoft.com/office/word/2006/wordml" xmlns:wps="http://schemas.microsoft.com/office/word/2010/wordprocessingShape" mc:Ignorable="w14 w15 wp14">
+  <w:abstractNum w:abstractNumId="0">
     <w:nsid w:val="047F3C1E"/>
     <w:multiLevelType w:val="multilevel"/>
     <w:tmpl w:val="EEC0F65C"/>
@@ -2187,7 +2217,7 @@
 </file>
 
 <file path=word/styles.xml><?xml version="1.0" encoding="utf-8"?>
-<w:styles xmlns:mc="http://schemas.openxmlformats.org/markup-compatibility/2006" xmlns:r="http://schemas.openxmlformats.org/officeDocument/2006/relationships" xmlns:w="http://schemas.openxmlformats.org/wordprocessingml/2006/main" xmlns:w14="http://schemas.microsoft.com/office/word/2010/wordml" xmlns:w15="http://schemas.microsoft.com/office/word/2012/wordml" xmlns:w16se="http://schemas.microsoft.com/office/word/2015/wordml/symex" mc:Ignorable="w14 w15 w16se">
+<w:styles xmlns:mc="http://schemas.openxmlformats.org/markup-compatibility/2006" xmlns:r="http://schemas.openxmlformats.org/officeDocument/2006/relationships" xmlns:w="http://schemas.openxmlformats.org/wordprocessingml/2006/main" xmlns:w14="http://schemas.microsoft.com/office/word/2010/wordml" xmlns:w15="http://schemas.microsoft.com/office/word/2012/wordml" mc:Ignorable="w14 w15">
   <w:docDefaults>
     <w:rPrDefault>
       <w:rPr>
@@ -2204,7 +2234,7 @@
       </w:pPr>
     </w:pPrDefault>
   </w:docDefaults>
-  <w:latentStyles w:defLockedState="0" w:defUIPriority="99" w:defSemiHidden="0" w:defUnhideWhenUsed="0" w:defQFormat="0" w:count="372">
+  <w:latentStyles w:defLockedState="0" w:defUIPriority="99" w:defSemiHidden="0" w:defUnhideWhenUsed="0" w:defQFormat="0" w:count="371">
     <w:lsdException w:name="Normal" w:uiPriority="0" w:qFormat="1"/>
     <w:lsdException w:name="heading 1" w:uiPriority="9" w:qFormat="1"/>
     <w:lsdException w:name="heading 2" w:semiHidden="1" w:uiPriority="9" w:unhideWhenUsed="1" w:qFormat="1"/>
@@ -2576,7 +2606,6 @@
     <w:lsdException w:name="List Table 5 Dark Accent 6" w:uiPriority="50"/>
     <w:lsdException w:name="List Table 6 Colorful Accent 6" w:uiPriority="51"/>
     <w:lsdException w:name="List Table 7 Colorful Accent 6" w:uiPriority="52"/>
-    <w:lsdException w:name="Mention" w:semiHidden="1" w:unhideWhenUsed="1"/>
   </w:latentStyles>
   <w:style w:type="paragraph" w:default="1" w:styleId="Normal">
     <w:name w:val="Normal"/>
@@ -3556,7 +3585,7 @@
 </file>
 
 <file path=customXml/itemProps1.xml><?xml version="1.0" encoding="utf-8"?>
-<ds:datastoreItem xmlns:ds="http://schemas.openxmlformats.org/officeDocument/2006/customXml" ds:itemID="{662C90A0-5F6B-429E-8074-42CA506B0440}">
+<ds:datastoreItem xmlns:ds="http://schemas.openxmlformats.org/officeDocument/2006/customXml" ds:itemID="{60FFDABF-5C33-4AFB-A1D1-9435E301ECFA}">
   <ds:schemaRefs>
     <ds:schemaRef ds:uri="http://schemas.openxmlformats.org/officeDocument/2006/bibliography"/>
   </ds:schemaRefs>
